--- a/Login_opgave.docx
+++ b/Login_opgave.docx
@@ -48,11 +48,9 @@
       <w:r>
         <w:t xml:space="preserve">Et overordnet scoreboard, som man kan </w:t>
       </w:r>
-      <w:proofErr w:type="spellStart"/>
-      <w:r>
-        <w:t>scroll</w:t>
-      </w:r>
-      <w:proofErr w:type="spellEnd"/>
+      <w:r>
+        <w:t>scrolle</w:t>
+      </w:r>
       <w:r>
         <w:t xml:space="preserve"> gennem sorteret efter </w:t>
       </w:r>
@@ -73,6 +71,57 @@
           <w:numId w:val="1"/>
         </w:numPr>
       </w:pPr>
+      <w:r>
+        <w:t>Bruger indstillinger:</w:t>
+      </w:r>
+    </w:p>
+    <w:p>
+      <w:pPr>
+        <w:pStyle w:val="Listeafsnit"/>
+        <w:numPr>
+          <w:ilvl w:val="1"/>
+          <w:numId w:val="1"/>
+        </w:numPr>
+      </w:pPr>
+      <w:r>
+        <w:t>Farve</w:t>
+      </w:r>
+    </w:p>
+    <w:p>
+      <w:pPr>
+        <w:pStyle w:val="Listeafsnit"/>
+        <w:numPr>
+          <w:ilvl w:val="1"/>
+          <w:numId w:val="1"/>
+        </w:numPr>
+      </w:pPr>
+      <w:r>
+        <w:t>Brugernavn</w:t>
+      </w:r>
+    </w:p>
+    <w:p>
+      <w:pPr>
+        <w:pStyle w:val="Listeafsnit"/>
+        <w:numPr>
+          <w:ilvl w:val="1"/>
+          <w:numId w:val="1"/>
+        </w:numPr>
+      </w:pPr>
+      <w:r>
+        <w:t>Kode</w:t>
+      </w:r>
+    </w:p>
+    <w:p>
+      <w:pPr>
+        <w:pStyle w:val="Listeafsnit"/>
+        <w:numPr>
+          <w:ilvl w:val="0"/>
+          <w:numId w:val="1"/>
+        </w:numPr>
+      </w:pPr>
+      <w:r>
+        <w:t>Opret bruger i spillet.</w:t>
+      </w:r>
     </w:p>
     <w:sectPr>
       <w:pgSz w:w="11906" w:h="16838"/>
@@ -101,7 +150,7 @@
         <w:rFonts w:ascii="Calibri" w:eastAsiaTheme="minorHAnsi" w:hAnsi="Calibri" w:cs="Calibri" w:hint="default"/>
       </w:rPr>
     </w:lvl>
-    <w:lvl w:ilvl="1" w:tplc="04060003" w:tentative="1">
+    <w:lvl w:ilvl="1" w:tplc="04060003">
       <w:start w:val="1"/>
       <w:numFmt w:val="bullet"/>
       <w:lvlText w:val="o"/>
